--- a/log files/Booksterdam_Paper.docx
+++ b/log files/Booksterdam_Paper.docx
@@ -170,7 +170,16 @@
           <w:sz w:val="24"/>
           <w:szCs w:val="24"/>
         </w:rPr>
-        <w:t xml:space="preserve">Designed and Developed by </w:t>
+        <w:t>Application designed and d</w:t>
+      </w:r>
+      <w:r>
+        <w:rPr>
+          <w:rFonts w:ascii="Century Gothic" w:hAnsi="Century Gothic"/>
+          <w:b/>
+          <w:sz w:val="24"/>
+          <w:szCs w:val="24"/>
+        </w:rPr>
+        <w:t xml:space="preserve">eveloped by </w:t>
       </w:r>
       <w:r>
         <w:rPr>
@@ -303,7 +312,25 @@
           <w:sz w:val="24"/>
           <w:szCs w:val="24"/>
         </w:rPr>
-        <w:t xml:space="preserve">Link: </w:t>
+        <w:t>Link</w:t>
+      </w:r>
+      <w:r>
+        <w:rPr>
+          <w:rFonts w:ascii="Century Gothic" w:hAnsi="Century Gothic"/>
+          <w:b/>
+          <w:sz w:val="24"/>
+          <w:szCs w:val="24"/>
+        </w:rPr>
+        <w:t xml:space="preserve"> to the store</w:t>
+      </w:r>
+      <w:r>
+        <w:rPr>
+          <w:rFonts w:ascii="Century Gothic" w:hAnsi="Century Gothic"/>
+          <w:b/>
+          <w:sz w:val="24"/>
+          <w:szCs w:val="24"/>
+        </w:rPr>
+        <w:t xml:space="preserve">: </w:t>
       </w:r>
       <w:hyperlink r:id="rId5" w:history="1">
         <w:r>
@@ -486,23 +513,7 @@
           <w:sz w:val="24"/>
           <w:szCs w:val="24"/>
         </w:rPr>
-        <w:t>connect students within a college campus so that they can purchase and sell used books among</w:t>
-      </w:r>
-      <w:r>
-        <w:rPr>
-          <w:rFonts w:ascii="Century Gothic" w:hAnsi="Century Gothic"/>
-          <w:sz w:val="24"/>
-          <w:szCs w:val="24"/>
-        </w:rPr>
-        <w:t xml:space="preserve"> each other</w:t>
-      </w:r>
-      <w:r>
-        <w:rPr>
-          <w:rFonts w:ascii="Century Gothic" w:hAnsi="Century Gothic"/>
-          <w:sz w:val="24"/>
-          <w:szCs w:val="24"/>
-        </w:rPr>
-        <w:t xml:space="preserve"> in cheaper prices. The primary </w:t>
+        <w:t xml:space="preserve">connect students within a college campus so that they can purchase and sell used books among each other in cheaper prices. The primary </w:t>
       </w:r>
       <w:r>
         <w:rPr>
@@ -566,7 +577,23 @@
           <w:sz w:val="24"/>
           <w:szCs w:val="24"/>
         </w:rPr>
-        <w:t xml:space="preserve">within their campus, and also list their own used books </w:t>
+        <w:t xml:space="preserve">within their campus, and also </w:t>
+      </w:r>
+      <w:r>
+        <w:rPr>
+          <w:rFonts w:ascii="Century Gothic" w:hAnsi="Century Gothic"/>
+          <w:sz w:val="24"/>
+          <w:szCs w:val="24"/>
+        </w:rPr>
+        <w:t xml:space="preserve">to </w:t>
+      </w:r>
+      <w:r>
+        <w:rPr>
+          <w:rFonts w:ascii="Century Gothic" w:hAnsi="Century Gothic"/>
+          <w:sz w:val="24"/>
+          <w:szCs w:val="24"/>
+        </w:rPr>
+        <w:t xml:space="preserve">list their own used books </w:t>
       </w:r>
       <w:r>
         <w:rPr>
@@ -614,7 +641,15 @@
           <w:sz w:val="24"/>
           <w:szCs w:val="24"/>
         </w:rPr>
-        <w:t xml:space="preserve"> another web stor</w:t>
+        <w:t xml:space="preserve"> other</w:t>
+      </w:r>
+      <w:r>
+        <w:rPr>
+          <w:rFonts w:ascii="Century Gothic" w:hAnsi="Century Gothic"/>
+          <w:sz w:val="24"/>
+          <w:szCs w:val="24"/>
+        </w:rPr>
+        <w:t xml:space="preserve"> web stor</w:t>
       </w:r>
       <w:r>
         <w:rPr>
@@ -755,7 +790,7 @@
           <w:szCs w:val="24"/>
         </w:rPr>
         <w:lastRenderedPageBreak/>
-        <w:t>Background</w:t>
+        <w:t>Purpose</w:t>
       </w:r>
     </w:p>
     <w:p>
@@ -856,15 +891,23 @@
           <w:sz w:val="24"/>
           <w:szCs w:val="24"/>
         </w:rPr>
-        <w:t xml:space="preserve"> lot of these books just lay in a corner of her dorm unused</w:t>
-      </w:r>
-      <w:r>
-        <w:rPr>
-          <w:rFonts w:ascii="Century Gothic" w:hAnsi="Century Gothic"/>
-          <w:sz w:val="24"/>
-          <w:szCs w:val="24"/>
-        </w:rPr>
-        <w:t xml:space="preserve"> after the semester is over</w:t>
+        <w:t xml:space="preserve"> lot of these books just la</w:t>
+      </w:r>
+      <w:r>
+        <w:rPr>
+          <w:rFonts w:ascii="Century Gothic" w:hAnsi="Century Gothic"/>
+          <w:sz w:val="24"/>
+          <w:szCs w:val="24"/>
+        </w:rPr>
+        <w:t xml:space="preserve">y unused in a corner of her dorm </w:t>
+      </w:r>
+      <w:r>
+        <w:rPr>
+          <w:rFonts w:ascii="Century Gothic" w:hAnsi="Century Gothic"/>
+          <w:sz w:val="24"/>
+          <w:szCs w:val="24"/>
+        </w:rPr>
+        <w:t>after the semester is over</w:t>
       </w:r>
       <w:r>
         <w:rPr>
@@ -896,7 +939,15 @@
           <w:sz w:val="24"/>
           <w:szCs w:val="24"/>
         </w:rPr>
-        <w:t xml:space="preserve"> she barely receives a quarter of the original price</w:t>
+        <w:t xml:space="preserve"> </w:t>
+      </w:r>
+      <w:r>
+        <w:rPr>
+          <w:rFonts w:ascii="Century Gothic" w:hAnsi="Century Gothic"/>
+          <w:sz w:val="24"/>
+          <w:szCs w:val="24"/>
+        </w:rPr>
+        <w:t>barely receives a quarter of the original price</w:t>
       </w:r>
       <w:r>
         <w:rPr>
@@ -912,56 +963,131 @@
           <w:sz w:val="24"/>
           <w:szCs w:val="24"/>
         </w:rPr>
+        <w:t xml:space="preserve"> after the online posting service charges and shipping costs</w:t>
+      </w:r>
+      <w:r>
+        <w:rPr>
+          <w:rFonts w:ascii="Century Gothic" w:hAnsi="Century Gothic"/>
+          <w:sz w:val="24"/>
+          <w:szCs w:val="24"/>
+        </w:rPr>
+        <w:t xml:space="preserve">. The campus bookstore, on the other hand, pays less than 20% of the original </w:t>
+      </w:r>
+      <w:r>
+        <w:rPr>
+          <w:rFonts w:ascii="Century Gothic" w:hAnsi="Century Gothic"/>
+          <w:sz w:val="24"/>
+          <w:szCs w:val="24"/>
+        </w:rPr>
+        <w:t xml:space="preserve">book </w:t>
+      </w:r>
+      <w:r>
+        <w:rPr>
+          <w:rFonts w:ascii="Century Gothic" w:hAnsi="Century Gothic"/>
+          <w:sz w:val="24"/>
+          <w:szCs w:val="24"/>
+        </w:rPr>
+        <w:t>price. She has tried bombarding student groups on Facebook with “Anyone wants to buy…?” posts, but in vain. By the time she graduates, she could be losing a few thousand dollars just</w:t>
+      </w:r>
+      <w:r>
+        <w:rPr>
+          <w:rFonts w:ascii="Century Gothic" w:hAnsi="Century Gothic"/>
+          <w:sz w:val="24"/>
+          <w:szCs w:val="24"/>
+        </w:rPr>
+        <w:t xml:space="preserve"> on books!</w:t>
+      </w:r>
+    </w:p>
+    <w:p>
+      <w:pPr>
+        <w:spacing w:after="0" w:line="480" w:lineRule="auto"/>
+        <w:ind w:firstLine="720"/>
+        <w:rPr>
+          <w:rFonts w:ascii="Century Gothic" w:hAnsi="Century Gothic"/>
+          <w:sz w:val="24"/>
+          <w:szCs w:val="24"/>
+        </w:rPr>
+      </w:pPr>
+      <w:r>
+        <w:rPr>
+          <w:rFonts w:ascii="Century Gothic" w:hAnsi="Century Gothic"/>
+          <w:sz w:val="24"/>
+          <w:szCs w:val="24"/>
+        </w:rPr>
+        <w:t xml:space="preserve">While Ashley’s old textbooks are laying unused, </w:t>
+      </w:r>
+      <w:r>
+        <w:rPr>
+          <w:rFonts w:ascii="Century Gothic" w:hAnsi="Century Gothic"/>
+          <w:sz w:val="24"/>
+          <w:szCs w:val="24"/>
+        </w:rPr>
+        <w:t xml:space="preserve">Jessica next door </w:t>
+      </w:r>
+      <w:r>
+        <w:rPr>
+          <w:rFonts w:ascii="Century Gothic" w:hAnsi="Century Gothic"/>
+          <w:sz w:val="24"/>
+          <w:szCs w:val="24"/>
+        </w:rPr>
+        <w:t>is taking a similar course</w:t>
+      </w:r>
+      <w:r>
+        <w:rPr>
+          <w:rFonts w:ascii="Century Gothic" w:hAnsi="Century Gothic"/>
+          <w:sz w:val="24"/>
+          <w:szCs w:val="24"/>
+        </w:rPr>
+        <w:t xml:space="preserve"> and </w:t>
+      </w:r>
+      <w:r>
+        <w:rPr>
+          <w:rFonts w:ascii="Century Gothic" w:hAnsi="Century Gothic"/>
+          <w:sz w:val="24"/>
+          <w:szCs w:val="24"/>
+        </w:rPr>
+        <w:t>is looking to purchase</w:t>
+      </w:r>
+      <w:r>
+        <w:rPr>
+          <w:rFonts w:ascii="Century Gothic" w:hAnsi="Century Gothic"/>
+          <w:sz w:val="24"/>
+          <w:szCs w:val="24"/>
+        </w:rPr>
+        <w:t xml:space="preserve"> one of the books Ashley</w:t>
+      </w:r>
+      <w:r>
+        <w:rPr>
+          <w:rFonts w:ascii="Century Gothic" w:hAnsi="Century Gothic"/>
+          <w:sz w:val="24"/>
+          <w:szCs w:val="24"/>
+        </w:rPr>
+        <w:t xml:space="preserve"> has. Wouldn’t it be nice if we could</w:t>
+      </w:r>
+      <w:r>
+        <w:rPr>
+          <w:rFonts w:ascii="Century Gothic" w:hAnsi="Century Gothic"/>
+          <w:sz w:val="24"/>
+          <w:szCs w:val="24"/>
+        </w:rPr>
+        <w:t xml:space="preserve"> connect Jessica and Ashley</w:t>
+      </w:r>
+      <w:r>
+        <w:rPr>
+          <w:rFonts w:ascii="Century Gothic" w:hAnsi="Century Gothic"/>
+          <w:sz w:val="24"/>
+          <w:szCs w:val="24"/>
+        </w:rPr>
+        <w:t>?</w:t>
+      </w:r>
+      <w:r>
+        <w:rPr>
+          <w:rFonts w:ascii="Century Gothic" w:hAnsi="Century Gothic"/>
+          <w:sz w:val="24"/>
+          <w:szCs w:val="24"/>
+        </w:rPr>
         <w:t xml:space="preserve"> </w:t>
       </w:r>
-      <w:r>
-        <w:rPr>
-          <w:rFonts w:ascii="Century Gothic" w:hAnsi="Century Gothic"/>
-          <w:sz w:val="24"/>
-          <w:szCs w:val="24"/>
-        </w:rPr>
-        <w:t>after the online posting service charges and shipping</w:t>
-      </w:r>
-      <w:r>
-        <w:rPr>
-          <w:rFonts w:ascii="Century Gothic" w:hAnsi="Century Gothic"/>
-          <w:sz w:val="24"/>
-          <w:szCs w:val="24"/>
-        </w:rPr>
-        <w:t xml:space="preserve"> costs</w:t>
-      </w:r>
-      <w:r>
-        <w:rPr>
-          <w:rFonts w:ascii="Century Gothic" w:hAnsi="Century Gothic"/>
-          <w:sz w:val="24"/>
-          <w:szCs w:val="24"/>
-        </w:rPr>
-        <w:t xml:space="preserve">. The campus bookstore, on the other hand, pays less than 20% of the original </w:t>
-      </w:r>
-      <w:r>
-        <w:rPr>
-          <w:rFonts w:ascii="Century Gothic" w:hAnsi="Century Gothic"/>
-          <w:sz w:val="24"/>
-          <w:szCs w:val="24"/>
-        </w:rPr>
-        <w:t xml:space="preserve">book </w:t>
-      </w:r>
-      <w:r>
-        <w:rPr>
-          <w:rFonts w:ascii="Century Gothic" w:hAnsi="Century Gothic"/>
-          <w:sz w:val="24"/>
-          <w:szCs w:val="24"/>
-        </w:rPr>
-        <w:t>price. She has tried bombarding student groups on Facebook with “Anyone wants to buy…?” posts, but in vain. By the time she graduates, she could be losing a few thousand dollars just</w:t>
-      </w:r>
-      <w:r>
-        <w:rPr>
-          <w:rFonts w:ascii="Century Gothic" w:hAnsi="Century Gothic"/>
-          <w:sz w:val="24"/>
-          <w:szCs w:val="24"/>
-        </w:rPr>
-        <w:t xml:space="preserve"> on books!</w:t>
-      </w:r>
     </w:p>
     <w:p>
       <w:pPr>
@@ -979,71 +1105,65 @@
           <w:sz w:val="24"/>
           <w:szCs w:val="24"/>
         </w:rPr>
-        <w:t xml:space="preserve">While Ashley’s old textbooks are laying unused, </w:t>
-      </w:r>
-      <w:r>
-        <w:rPr>
-          <w:rFonts w:ascii="Century Gothic" w:hAnsi="Century Gothic"/>
-          <w:sz w:val="24"/>
-          <w:szCs w:val="24"/>
-        </w:rPr>
-        <w:t xml:space="preserve">Jessica next door </w:t>
-      </w:r>
-      <w:r>
-        <w:rPr>
-          <w:rFonts w:ascii="Century Gothic" w:hAnsi="Century Gothic"/>
-          <w:sz w:val="24"/>
-          <w:szCs w:val="24"/>
-        </w:rPr>
-        <w:t>is taking a similar course</w:t>
-      </w:r>
-      <w:r>
-        <w:rPr>
-          <w:rFonts w:ascii="Century Gothic" w:hAnsi="Century Gothic"/>
-          <w:sz w:val="24"/>
-          <w:szCs w:val="24"/>
-        </w:rPr>
-        <w:t xml:space="preserve"> and </w:t>
-      </w:r>
-      <w:r>
-        <w:rPr>
-          <w:rFonts w:ascii="Century Gothic" w:hAnsi="Century Gothic"/>
-          <w:sz w:val="24"/>
-          <w:szCs w:val="24"/>
-        </w:rPr>
-        <w:t>is looking to purchase</w:t>
-      </w:r>
-      <w:r>
-        <w:rPr>
-          <w:rFonts w:ascii="Century Gothic" w:hAnsi="Century Gothic"/>
-          <w:sz w:val="24"/>
-          <w:szCs w:val="24"/>
-        </w:rPr>
-        <w:t xml:space="preserve"> one of the books Ashley</w:t>
-      </w:r>
-      <w:r>
-        <w:rPr>
-          <w:rFonts w:ascii="Century Gothic" w:hAnsi="Century Gothic"/>
-          <w:sz w:val="24"/>
-          <w:szCs w:val="24"/>
-        </w:rPr>
-        <w:t xml:space="preserve"> has. Wouldn’t it be nice if we could</w:t>
-      </w:r>
-      <w:r>
-        <w:rPr>
-          <w:rFonts w:ascii="Century Gothic" w:hAnsi="Century Gothic"/>
-          <w:sz w:val="24"/>
-          <w:szCs w:val="24"/>
-        </w:rPr>
-        <w:t xml:space="preserve"> connect Jessica and Ashley up?</w:t>
-      </w:r>
-      <w:r>
-        <w:rPr>
-          <w:rFonts w:ascii="Century Gothic" w:hAnsi="Century Gothic"/>
-          <w:sz w:val="24"/>
-          <w:szCs w:val="24"/>
-        </w:rPr>
-        <w:t xml:space="preserve"> </w:t>
+        <w:t xml:space="preserve">Well, that’s where </w:t>
+      </w:r>
+      <w:proofErr w:type="spellStart"/>
+      <w:r>
+        <w:rPr>
+          <w:rFonts w:ascii="Century Gothic" w:hAnsi="Century Gothic"/>
+          <w:sz w:val="24"/>
+          <w:szCs w:val="24"/>
+        </w:rPr>
+        <w:t>Booksterdam</w:t>
+      </w:r>
+      <w:proofErr w:type="spellEnd"/>
+      <w:r>
+        <w:rPr>
+          <w:rFonts w:ascii="Century Gothic" w:hAnsi="Century Gothic"/>
+          <w:sz w:val="24"/>
+          <w:szCs w:val="24"/>
+        </w:rPr>
+        <w:t xml:space="preserve"> comes into play. By connecting </w:t>
+      </w:r>
+      <w:r>
+        <w:rPr>
+          <w:rFonts w:ascii="Century Gothic" w:hAnsi="Century Gothic"/>
+          <w:sz w:val="24"/>
+          <w:szCs w:val="24"/>
+        </w:rPr>
+        <w:t xml:space="preserve">the sellers and buyers within the same </w:t>
+      </w:r>
+      <w:r>
+        <w:rPr>
+          <w:rFonts w:ascii="Century Gothic" w:hAnsi="Century Gothic"/>
+          <w:sz w:val="24"/>
+          <w:szCs w:val="24"/>
+        </w:rPr>
+        <w:t>colleg</w:t>
+      </w:r>
+      <w:r>
+        <w:rPr>
+          <w:rFonts w:ascii="Century Gothic" w:hAnsi="Century Gothic"/>
+          <w:sz w:val="24"/>
+          <w:szCs w:val="24"/>
+        </w:rPr>
+        <w:t xml:space="preserve">e, both the parties will benefit. The goal is </w:t>
+      </w:r>
+      <w:r>
+        <w:rPr>
+          <w:rFonts w:ascii="Century Gothic" w:hAnsi="Century Gothic"/>
+          <w:sz w:val="24"/>
+          <w:szCs w:val="24"/>
+        </w:rPr>
+        <w:t xml:space="preserve">to </w:t>
+      </w:r>
+      <w:r>
+        <w:rPr>
+          <w:rFonts w:ascii="Century Gothic" w:hAnsi="Century Gothic"/>
+          <w:sz w:val="24"/>
+          <w:szCs w:val="24"/>
+        </w:rPr>
+        <w:t>circulate the books within the campus among students decreasing the need for students to spend more on new expensive books.</w:t>
       </w:r>
     </w:p>
     <w:p>
@@ -1062,68 +1182,39 @@
           <w:sz w:val="24"/>
           <w:szCs w:val="24"/>
         </w:rPr>
-        <w:t xml:space="preserve">Well, that’s where </w:t>
-      </w:r>
-      <w:proofErr w:type="spellStart"/>
-      <w:r>
-        <w:rPr>
-          <w:rFonts w:ascii="Century Gothic" w:hAnsi="Century Gothic"/>
-          <w:sz w:val="24"/>
-          <w:szCs w:val="24"/>
-        </w:rPr>
-        <w:t>Booksterdam</w:t>
-      </w:r>
-      <w:proofErr w:type="spellEnd"/>
-      <w:r>
-        <w:rPr>
-          <w:rFonts w:ascii="Century Gothic" w:hAnsi="Century Gothic"/>
-          <w:sz w:val="24"/>
-          <w:szCs w:val="24"/>
-        </w:rPr>
-        <w:t xml:space="preserve"> comes into play. By connecting </w:t>
-      </w:r>
-      <w:r>
-        <w:rPr>
-          <w:rFonts w:ascii="Century Gothic" w:hAnsi="Century Gothic"/>
-          <w:sz w:val="24"/>
-          <w:szCs w:val="24"/>
-        </w:rPr>
-        <w:t xml:space="preserve">the sellers and buyers within the same </w:t>
-      </w:r>
-      <w:r>
-        <w:rPr>
-          <w:rFonts w:ascii="Century Gothic" w:hAnsi="Century Gothic"/>
-          <w:sz w:val="24"/>
-          <w:szCs w:val="24"/>
-        </w:rPr>
-        <w:t>colleg</w:t>
-      </w:r>
-      <w:r>
-        <w:rPr>
-          <w:rFonts w:ascii="Century Gothic" w:hAnsi="Century Gothic"/>
-          <w:sz w:val="24"/>
-          <w:szCs w:val="24"/>
-        </w:rPr>
-        <w:t>e, both the parties will benefit. The goal is circulate the books within the campus among students decreasing the need for students to spend more on new expensive books.</w:t>
-      </w:r>
-    </w:p>
-    <w:p>
-      <w:pPr>
-        <w:spacing w:after="0" w:line="480" w:lineRule="auto"/>
-        <w:ind w:firstLine="720"/>
-        <w:rPr>
-          <w:rFonts w:ascii="Century Gothic" w:hAnsi="Century Gothic"/>
-          <w:sz w:val="24"/>
-          <w:szCs w:val="24"/>
-        </w:rPr>
-      </w:pPr>
-      <w:r>
-        <w:rPr>
-          <w:rFonts w:ascii="Century Gothic" w:hAnsi="Century Gothic"/>
-          <w:sz w:val="24"/>
-          <w:szCs w:val="24"/>
-        </w:rPr>
-        <w:t>Without shipping and third-party commissions to account for, Ashely would be willing to sell the book for a comparatively cheaper price. And Jessica would have the book on her hands within minutes in an unbeatable price.</w:t>
+        <w:t xml:space="preserve">Without shipping and third-party </w:t>
+      </w:r>
+      <w:r>
+        <w:rPr>
+          <w:rFonts w:ascii="Century Gothic" w:hAnsi="Century Gothic"/>
+          <w:sz w:val="24"/>
+          <w:szCs w:val="24"/>
+        </w:rPr>
+        <w:t>commissions to account for, Ash</w:t>
+      </w:r>
+      <w:r>
+        <w:rPr>
+          <w:rFonts w:ascii="Century Gothic" w:hAnsi="Century Gothic"/>
+          <w:sz w:val="24"/>
+          <w:szCs w:val="24"/>
+        </w:rPr>
+        <w:t>l</w:t>
+      </w:r>
+      <w:r>
+        <w:rPr>
+          <w:rFonts w:ascii="Century Gothic" w:hAnsi="Century Gothic"/>
+          <w:sz w:val="24"/>
+          <w:szCs w:val="24"/>
+        </w:rPr>
+        <w:t>e</w:t>
+      </w:r>
+      <w:r>
+        <w:rPr>
+          <w:rFonts w:ascii="Century Gothic" w:hAnsi="Century Gothic"/>
+          <w:sz w:val="24"/>
+          <w:szCs w:val="24"/>
+        </w:rPr>
+        <w:t>y would be willing to sell the book for a comparatively cheaper price. And Jessica would have the book on her hands within minutes in an unbeatable price.</w:t>
       </w:r>
     </w:p>
     <w:p>
@@ -1143,129 +1234,520 @@
         <w:rPr>
           <w:rFonts w:ascii="Century Gothic" w:hAnsi="Century Gothic"/>
           <w:b/>
+          <w:sz w:val="36"/>
+          <w:szCs w:val="24"/>
+        </w:rPr>
+      </w:pPr>
+      <w:r>
+        <w:rPr>
+          <w:rFonts w:ascii="Century Gothic" w:hAnsi="Century Gothic"/>
+          <w:b/>
           <w:sz w:val="32"/>
           <w:szCs w:val="24"/>
         </w:rPr>
-      </w:pPr>
-      <w:r>
-        <w:rPr>
-          <w:rFonts w:ascii="Century Gothic" w:hAnsi="Century Gothic"/>
-          <w:b/>
-          <w:sz w:val="32"/>
-          <w:szCs w:val="24"/>
-        </w:rPr>
         <w:lastRenderedPageBreak/>
-        <w:t>Methodology</w:t>
-      </w:r>
-    </w:p>
-    <w:p>
-      <w:pPr>
-        <w:spacing w:after="0" w:line="480" w:lineRule="auto"/>
-        <w:ind w:firstLine="720"/>
-        <w:rPr>
-          <w:rFonts w:ascii="Century Gothic" w:hAnsi="Century Gothic"/>
-          <w:sz w:val="24"/>
-          <w:szCs w:val="24"/>
-        </w:rPr>
-      </w:pPr>
-      <w:proofErr w:type="spellStart"/>
-      <w:r>
-        <w:rPr>
-          <w:rFonts w:ascii="Century Gothic" w:hAnsi="Century Gothic"/>
-          <w:sz w:val="24"/>
-          <w:szCs w:val="24"/>
-        </w:rPr>
-        <w:t>Booksterdam</w:t>
-      </w:r>
-      <w:proofErr w:type="spellEnd"/>
-      <w:r>
-        <w:rPr>
-          <w:rFonts w:ascii="Century Gothic" w:hAnsi="Century Gothic"/>
-          <w:sz w:val="24"/>
-          <w:szCs w:val="24"/>
-        </w:rPr>
-        <w:t xml:space="preserve"> is developed</w:t>
-      </w:r>
-      <w:r>
-        <w:rPr>
-          <w:rFonts w:ascii="Century Gothic" w:hAnsi="Century Gothic"/>
-          <w:sz w:val="24"/>
-          <w:szCs w:val="24"/>
-        </w:rPr>
-        <w:t xml:space="preserve"> using the agile </w:t>
-      </w:r>
-      <w:r>
-        <w:rPr>
-          <w:rFonts w:ascii="Century Gothic" w:hAnsi="Century Gothic"/>
-          <w:sz w:val="24"/>
-          <w:szCs w:val="24"/>
-        </w:rPr>
-        <w:t xml:space="preserve">software development </w:t>
-      </w:r>
-      <w:r>
-        <w:rPr>
-          <w:rFonts w:ascii="Century Gothic" w:hAnsi="Century Gothic"/>
-          <w:sz w:val="24"/>
-          <w:szCs w:val="24"/>
-        </w:rPr>
-        <w:t>methodology under</w:t>
-      </w:r>
-      <w:r>
-        <w:rPr>
-          <w:rFonts w:ascii="Century Gothic" w:hAnsi="Century Gothic"/>
-          <w:sz w:val="24"/>
-          <w:szCs w:val="24"/>
-        </w:rPr>
-        <w:t xml:space="preserve"> which each functionality is implemented</w:t>
-      </w:r>
-      <w:r>
-        <w:rPr>
-          <w:rFonts w:ascii="Century Gothic" w:hAnsi="Century Gothic"/>
-          <w:sz w:val="24"/>
-          <w:szCs w:val="24"/>
-        </w:rPr>
-        <w:t xml:space="preserve"> and thoroughly tested before moving to the next one.</w:t>
-      </w:r>
-      <w:r>
-        <w:rPr>
-          <w:rFonts w:ascii="Century Gothic" w:hAnsi="Century Gothic"/>
-          <w:sz w:val="24"/>
-          <w:szCs w:val="24"/>
-        </w:rPr>
-        <w:t xml:space="preserve"> The technologies used were carefully chosen based on the needs of the application while also ensuring that th</w:t>
-      </w:r>
-      <w:r>
-        <w:rPr>
-          <w:rFonts w:ascii="Century Gothic" w:hAnsi="Century Gothic"/>
-          <w:sz w:val="24"/>
-          <w:szCs w:val="24"/>
-        </w:rPr>
-        <w:t>e application is scalable</w:t>
-      </w:r>
-      <w:r>
-        <w:rPr>
-          <w:rFonts w:ascii="Century Gothic" w:hAnsi="Century Gothic"/>
-          <w:sz w:val="24"/>
-          <w:szCs w:val="24"/>
-        </w:rPr>
-        <w:t xml:space="preserve"> to accommodate new functionalities and support a growing user base if it comes to that.</w:t>
-      </w:r>
-    </w:p>
-    <w:p>
-      <w:pPr>
-        <w:spacing w:after="0" w:line="480" w:lineRule="auto"/>
-        <w:rPr>
-          <w:rFonts w:ascii="Century Gothic" w:hAnsi="Century Gothic"/>
-          <w:b/>
-          <w:sz w:val="32"/>
-          <w:szCs w:val="24"/>
-        </w:rPr>
-      </w:pPr>
+        <w:t>Features</w:t>
+      </w:r>
+    </w:p>
+    <w:p>
+      <w:pPr>
+        <w:pStyle w:val="ListBullet"/>
+        <w:spacing w:line="480" w:lineRule="auto"/>
+        <w:rPr>
+          <w:rFonts w:ascii="Century Gothic" w:hAnsi="Century Gothic"/>
+          <w:sz w:val="24"/>
+        </w:rPr>
+      </w:pPr>
+      <w:r>
+        <w:rPr>
+          <w:rFonts w:ascii="Century Gothic" w:hAnsi="Century Gothic"/>
+          <w:sz w:val="24"/>
+        </w:rPr>
+        <w:t>LISTING</w:t>
+      </w:r>
+    </w:p>
+    <w:p>
+      <w:pPr>
+        <w:pStyle w:val="ListBullet"/>
+        <w:tabs>
+          <w:tab w:val="clear" w:pos="360"/>
+          <w:tab w:val="num" w:pos="720"/>
+        </w:tabs>
+        <w:spacing w:line="480" w:lineRule="auto"/>
+        <w:ind w:left="720"/>
+        <w:rPr>
+          <w:rFonts w:ascii="Century Gothic" w:hAnsi="Century Gothic"/>
+          <w:sz w:val="24"/>
+        </w:rPr>
+      </w:pPr>
+      <w:r>
+        <w:rPr>
+          <w:rFonts w:ascii="Century Gothic" w:hAnsi="Century Gothic"/>
+          <w:sz w:val="24"/>
+        </w:rPr>
+        <w:t>List your used books for sale.</w:t>
+      </w:r>
+    </w:p>
+    <w:p>
+      <w:pPr>
+        <w:pStyle w:val="ListBullet"/>
+        <w:tabs>
+          <w:tab w:val="clear" w:pos="360"/>
+          <w:tab w:val="num" w:pos="720"/>
+        </w:tabs>
+        <w:spacing w:line="480" w:lineRule="auto"/>
+        <w:ind w:left="720"/>
+        <w:rPr>
+          <w:rFonts w:ascii="Century Gothic" w:hAnsi="Century Gothic"/>
+          <w:sz w:val="24"/>
+        </w:rPr>
+      </w:pPr>
+      <w:r>
+        <w:rPr>
+          <w:rFonts w:ascii="Century Gothic" w:hAnsi="Century Gothic"/>
+          <w:sz w:val="24"/>
+        </w:rPr>
+        <w:t>Surf through book listi</w:t>
+      </w:r>
+      <w:r>
+        <w:rPr>
+          <w:rFonts w:ascii="Century Gothic" w:hAnsi="Century Gothic"/>
+          <w:sz w:val="24"/>
+        </w:rPr>
+        <w:t>ngs made by students in your</w:t>
+      </w:r>
+      <w:r>
+        <w:rPr>
+          <w:rFonts w:ascii="Century Gothic" w:hAnsi="Century Gothic"/>
+          <w:sz w:val="24"/>
+        </w:rPr>
+        <w:t xml:space="preserve"> school</w:t>
+      </w:r>
+      <w:r>
+        <w:rPr>
+          <w:rFonts w:ascii="Century Gothic" w:hAnsi="Century Gothic"/>
+          <w:sz w:val="24"/>
+        </w:rPr>
+        <w:t>.</w:t>
+      </w:r>
+    </w:p>
+    <w:p>
+      <w:pPr>
+        <w:pStyle w:val="ListBullet"/>
+        <w:spacing w:line="480" w:lineRule="auto"/>
+        <w:rPr>
+          <w:rFonts w:ascii="Century Gothic" w:hAnsi="Century Gothic"/>
+          <w:sz w:val="24"/>
+        </w:rPr>
+      </w:pPr>
+      <w:r>
+        <w:rPr>
+          <w:rFonts w:ascii="Century Gothic" w:hAnsi="Century Gothic"/>
+          <w:sz w:val="24"/>
+        </w:rPr>
+        <w:t>SEARCH</w:t>
+      </w:r>
       <w:bookmarkStart w:id="0" w:name="_GoBack"/>
       <w:bookmarkEnd w:id="0"/>
     </w:p>
     <w:p>
       <w:pPr>
+        <w:pStyle w:val="ListBullet"/>
+        <w:tabs>
+          <w:tab w:val="clear" w:pos="360"/>
+          <w:tab w:val="num" w:pos="720"/>
+        </w:tabs>
+        <w:spacing w:line="480" w:lineRule="auto"/>
+        <w:ind w:left="720"/>
+        <w:rPr>
+          <w:rFonts w:ascii="Century Gothic" w:hAnsi="Century Gothic"/>
+          <w:sz w:val="24"/>
+        </w:rPr>
+      </w:pPr>
+      <w:r>
+        <w:rPr>
+          <w:rFonts w:ascii="Century Gothic" w:hAnsi="Century Gothic"/>
+          <w:sz w:val="24"/>
+        </w:rPr>
+        <w:t xml:space="preserve">Search </w:t>
+      </w:r>
+      <w:r>
+        <w:rPr>
+          <w:rFonts w:ascii="Century Gothic" w:hAnsi="Century Gothic"/>
+          <w:sz w:val="24"/>
+        </w:rPr>
+        <w:t xml:space="preserve">for a </w:t>
+      </w:r>
+      <w:r>
+        <w:rPr>
+          <w:rFonts w:ascii="Century Gothic" w:hAnsi="Century Gothic"/>
+          <w:sz w:val="24"/>
+        </w:rPr>
+        <w:t xml:space="preserve">book using full or partial ISBN, title, author, </w:t>
+      </w:r>
+      <w:r>
+        <w:rPr>
+          <w:rFonts w:ascii="Century Gothic" w:hAnsi="Century Gothic"/>
+          <w:sz w:val="24"/>
+        </w:rPr>
+        <w:t>publisher or school.</w:t>
+      </w:r>
+    </w:p>
+    <w:p>
+      <w:pPr>
+        <w:pStyle w:val="ListBullet"/>
+        <w:tabs>
+          <w:tab w:val="clear" w:pos="360"/>
+          <w:tab w:val="num" w:pos="720"/>
+        </w:tabs>
+        <w:spacing w:line="480" w:lineRule="auto"/>
+        <w:ind w:left="720"/>
+        <w:rPr>
+          <w:rFonts w:ascii="Century Gothic" w:hAnsi="Century Gothic"/>
+          <w:sz w:val="24"/>
+        </w:rPr>
+      </w:pPr>
+      <w:r>
+        <w:rPr>
+          <w:rFonts w:ascii="Century Gothic" w:hAnsi="Century Gothic"/>
+          <w:sz w:val="24"/>
+        </w:rPr>
+        <w:t>Drop down suggestions as you start typing book info in search bar</w:t>
+      </w:r>
+    </w:p>
+    <w:p>
+      <w:pPr>
+        <w:pStyle w:val="ListBullet"/>
+        <w:spacing w:line="480" w:lineRule="auto"/>
+        <w:rPr>
+          <w:rFonts w:ascii="Century Gothic" w:hAnsi="Century Gothic"/>
+          <w:sz w:val="24"/>
+        </w:rPr>
+      </w:pPr>
+      <w:r>
+        <w:rPr>
+          <w:rFonts w:ascii="Century Gothic" w:hAnsi="Century Gothic"/>
+          <w:sz w:val="24"/>
+        </w:rPr>
+        <w:t>USER ACCOUNTS</w:t>
+      </w:r>
+    </w:p>
+    <w:p>
+      <w:pPr>
+        <w:pStyle w:val="ListBullet"/>
+        <w:tabs>
+          <w:tab w:val="clear" w:pos="360"/>
+          <w:tab w:val="num" w:pos="720"/>
+        </w:tabs>
+        <w:spacing w:line="480" w:lineRule="auto"/>
+        <w:ind w:left="720"/>
+        <w:rPr>
+          <w:rFonts w:ascii="Century Gothic" w:hAnsi="Century Gothic"/>
+          <w:sz w:val="24"/>
+        </w:rPr>
+      </w:pPr>
+      <w:r>
+        <w:rPr>
+          <w:rFonts w:ascii="Century Gothic" w:hAnsi="Century Gothic"/>
+          <w:sz w:val="24"/>
+        </w:rPr>
+        <w:t>Simple signup process with minimal form filling</w:t>
+      </w:r>
+    </w:p>
+    <w:p>
+      <w:pPr>
+        <w:pStyle w:val="ListBullet"/>
+        <w:tabs>
+          <w:tab w:val="clear" w:pos="360"/>
+          <w:tab w:val="num" w:pos="720"/>
+        </w:tabs>
+        <w:spacing w:line="480" w:lineRule="auto"/>
+        <w:ind w:left="720"/>
+        <w:rPr>
+          <w:rFonts w:ascii="Century Gothic" w:hAnsi="Century Gothic"/>
+          <w:sz w:val="24"/>
+        </w:rPr>
+      </w:pPr>
+      <w:r>
+        <w:rPr>
+          <w:rFonts w:ascii="Century Gothic" w:hAnsi="Century Gothic"/>
+          <w:sz w:val="24"/>
+        </w:rPr>
+        <w:t>Manage your listings through a secure portal</w:t>
+      </w:r>
+    </w:p>
+    <w:p>
+      <w:pPr>
+        <w:pStyle w:val="ListBullet"/>
+        <w:tabs>
+          <w:tab w:val="clear" w:pos="360"/>
+          <w:tab w:val="num" w:pos="720"/>
+        </w:tabs>
+        <w:spacing w:line="480" w:lineRule="auto"/>
+        <w:ind w:left="720"/>
+        <w:rPr>
+          <w:rFonts w:ascii="Century Gothic" w:hAnsi="Century Gothic"/>
+          <w:sz w:val="24"/>
+        </w:rPr>
+      </w:pPr>
+      <w:r>
+        <w:rPr>
+          <w:rFonts w:ascii="Century Gothic" w:hAnsi="Century Gothic"/>
+          <w:sz w:val="24"/>
+        </w:rPr>
+        <w:t>User accounts were primarily implemented with the vision of adding the functionality to make online purchase in future.</w:t>
+      </w:r>
+    </w:p>
+    <w:p>
+      <w:pPr>
+        <w:pStyle w:val="ListBullet"/>
+        <w:spacing w:line="480" w:lineRule="auto"/>
+        <w:rPr>
+          <w:rFonts w:ascii="Century Gothic" w:hAnsi="Century Gothic"/>
+          <w:sz w:val="24"/>
+        </w:rPr>
+      </w:pPr>
+      <w:r>
+        <w:rPr>
+          <w:rFonts w:ascii="Century Gothic" w:hAnsi="Century Gothic"/>
+          <w:sz w:val="24"/>
+        </w:rPr>
+        <w:t>AUTOMATIC FORM-FILLING</w:t>
+      </w:r>
+    </w:p>
+    <w:p>
+      <w:pPr>
+        <w:pStyle w:val="ListBullet"/>
+        <w:tabs>
+          <w:tab w:val="clear" w:pos="360"/>
+          <w:tab w:val="num" w:pos="720"/>
+        </w:tabs>
+        <w:spacing w:line="480" w:lineRule="auto"/>
+        <w:ind w:left="720"/>
+        <w:rPr>
+          <w:rFonts w:ascii="Century Gothic" w:hAnsi="Century Gothic"/>
+          <w:sz w:val="24"/>
+        </w:rPr>
+      </w:pPr>
+      <w:r>
+        <w:rPr>
+          <w:rFonts w:ascii="Century Gothic" w:hAnsi="Century Gothic"/>
+          <w:sz w:val="24"/>
+        </w:rPr>
+        <w:t xml:space="preserve">Adding a book to the store has never been so easy with </w:t>
+      </w:r>
+      <w:proofErr w:type="spellStart"/>
+      <w:r>
+        <w:rPr>
+          <w:rFonts w:ascii="Century Gothic" w:hAnsi="Century Gothic"/>
+          <w:sz w:val="24"/>
+        </w:rPr>
+        <w:t>Booksterdam’s</w:t>
+      </w:r>
+      <w:proofErr w:type="spellEnd"/>
+      <w:r>
+        <w:rPr>
+          <w:rFonts w:ascii="Century Gothic" w:hAnsi="Century Gothic"/>
+          <w:sz w:val="24"/>
+        </w:rPr>
+        <w:t xml:space="preserve"> auto form filling system. All you have to do is enter the ISBN number of the book, and the rest of the form will be auto-populated with book information and its pictures. And you have a listing in a matter of seconds.</w:t>
+      </w:r>
+    </w:p>
+    <w:p>
+      <w:pPr>
+        <w:pStyle w:val="ListBullet"/>
+        <w:spacing w:line="480" w:lineRule="auto"/>
+        <w:rPr>
+          <w:rFonts w:ascii="Century Gothic" w:hAnsi="Century Gothic"/>
+          <w:sz w:val="24"/>
+        </w:rPr>
+      </w:pPr>
+      <w:r>
+        <w:rPr>
+          <w:rFonts w:ascii="Century Gothic" w:hAnsi="Century Gothic"/>
+          <w:sz w:val="24"/>
+        </w:rPr>
+        <w:t>SECURITY</w:t>
+      </w:r>
+    </w:p>
+    <w:p>
+      <w:pPr>
+        <w:pStyle w:val="ListBullet"/>
+        <w:tabs>
+          <w:tab w:val="clear" w:pos="360"/>
+          <w:tab w:val="num" w:pos="720"/>
+        </w:tabs>
+        <w:spacing w:line="480" w:lineRule="auto"/>
+        <w:ind w:left="720"/>
+        <w:rPr>
+          <w:rFonts w:ascii="Century Gothic" w:hAnsi="Century Gothic"/>
+          <w:sz w:val="24"/>
+        </w:rPr>
+      </w:pPr>
+      <w:r>
+        <w:rPr>
+          <w:rFonts w:ascii="Century Gothic" w:hAnsi="Century Gothic"/>
+          <w:sz w:val="24"/>
+        </w:rPr>
+        <w:t xml:space="preserve"> </w:t>
+      </w:r>
+      <w:r>
+        <w:rPr>
+          <w:rFonts w:ascii="Century Gothic" w:hAnsi="Century Gothic"/>
+          <w:sz w:val="24"/>
+        </w:rPr>
+        <w:t xml:space="preserve">Sensitive information encrypted using the adaptive </w:t>
+      </w:r>
+      <w:proofErr w:type="spellStart"/>
+      <w:r>
+        <w:rPr>
+          <w:rFonts w:ascii="Century Gothic" w:hAnsi="Century Gothic"/>
+          <w:sz w:val="24"/>
+        </w:rPr>
+        <w:t>bcrypt</w:t>
+      </w:r>
+      <w:proofErr w:type="spellEnd"/>
+      <w:r>
+        <w:rPr>
+          <w:rFonts w:ascii="Century Gothic" w:hAnsi="Century Gothic"/>
+          <w:sz w:val="24"/>
+        </w:rPr>
+        <w:t xml:space="preserve"> function which is resistant to brute-force search attacks even with increasing computational power.</w:t>
+      </w:r>
+    </w:p>
+    <w:p>
+      <w:pPr>
+        <w:pStyle w:val="ListBullet"/>
+        <w:numPr>
+          <w:ilvl w:val="0"/>
+          <w:numId w:val="0"/>
+        </w:numPr>
+        <w:spacing w:line="480" w:lineRule="auto"/>
+        <w:ind w:left="720"/>
+        <w:rPr>
+          <w:rFonts w:ascii="Century Gothic" w:hAnsi="Century Gothic"/>
+          <w:sz w:val="24"/>
+        </w:rPr>
+      </w:pPr>
+    </w:p>
+    <w:p>
+      <w:pPr>
+        <w:pStyle w:val="ListBullet"/>
+        <w:spacing w:line="480" w:lineRule="auto"/>
+        <w:rPr>
+          <w:rFonts w:ascii="Century Gothic" w:hAnsi="Century Gothic"/>
+          <w:sz w:val="24"/>
+        </w:rPr>
+      </w:pPr>
+      <w:r>
+        <w:rPr>
+          <w:rFonts w:ascii="Century Gothic" w:hAnsi="Century Gothic"/>
+          <w:sz w:val="24"/>
+        </w:rPr>
+        <w:lastRenderedPageBreak/>
+        <w:t xml:space="preserve">PAYMENT PROCESSING </w:t>
+      </w:r>
+      <w:r>
+        <w:rPr>
+          <w:rFonts w:ascii="Century Gothic" w:hAnsi="Century Gothic"/>
+          <w:sz w:val="24"/>
+        </w:rPr>
+        <w:t xml:space="preserve">VIA TEXTING </w:t>
+      </w:r>
+      <w:r>
+        <w:rPr>
+          <w:rFonts w:ascii="Century Gothic" w:hAnsi="Century Gothic"/>
+          <w:sz w:val="24"/>
+        </w:rPr>
+        <w:t>(</w:t>
+      </w:r>
+      <w:r>
+        <w:rPr>
+          <w:rFonts w:ascii="Century Gothic" w:hAnsi="Century Gothic"/>
+          <w:sz w:val="24"/>
+        </w:rPr>
+        <w:t>FUTURE ADDITION</w:t>
+      </w:r>
+      <w:r>
+        <w:rPr>
+          <w:rFonts w:ascii="Century Gothic" w:hAnsi="Century Gothic"/>
+          <w:sz w:val="24"/>
+        </w:rPr>
+        <w:t>)</w:t>
+      </w:r>
+    </w:p>
+    <w:p>
+      <w:pPr>
+        <w:pStyle w:val="ListBullet"/>
+        <w:tabs>
+          <w:tab w:val="clear" w:pos="360"/>
+          <w:tab w:val="num" w:pos="720"/>
+        </w:tabs>
+        <w:spacing w:line="480" w:lineRule="auto"/>
+        <w:ind w:left="720"/>
+        <w:rPr>
+          <w:rFonts w:ascii="Century Gothic" w:hAnsi="Century Gothic"/>
+          <w:sz w:val="24"/>
+        </w:rPr>
+      </w:pPr>
+      <w:r>
+        <w:rPr>
+          <w:rFonts w:ascii="Century Gothic" w:hAnsi="Century Gothic"/>
+          <w:sz w:val="24"/>
+        </w:rPr>
+        <w:t xml:space="preserve">Since </w:t>
+      </w:r>
+      <w:proofErr w:type="spellStart"/>
+      <w:r>
+        <w:rPr>
+          <w:rFonts w:ascii="Century Gothic" w:hAnsi="Century Gothic"/>
+          <w:sz w:val="24"/>
+        </w:rPr>
+        <w:t>Booksterdam</w:t>
+      </w:r>
+      <w:proofErr w:type="spellEnd"/>
+      <w:r>
+        <w:rPr>
+          <w:rFonts w:ascii="Century Gothic" w:hAnsi="Century Gothic"/>
+          <w:sz w:val="24"/>
+        </w:rPr>
+        <w:t xml:space="preserve"> is not your traditional online bookstore with shipping options, the students will be meeting physically to make the transaction. Hence, the payment system needs to be developed keeping this in mind. The plan is to implement a pay-via-text feature where the user’s payment information will be stored on the </w:t>
+      </w:r>
+      <w:proofErr w:type="spellStart"/>
+      <w:r>
+        <w:rPr>
+          <w:rFonts w:ascii="Century Gothic" w:hAnsi="Century Gothic"/>
+          <w:sz w:val="24"/>
+        </w:rPr>
+        <w:t>Booksterdam</w:t>
+      </w:r>
+      <w:proofErr w:type="spellEnd"/>
+      <w:r>
+        <w:rPr>
+          <w:rFonts w:ascii="Century Gothic" w:hAnsi="Century Gothic"/>
+          <w:sz w:val="24"/>
+        </w:rPr>
+        <w:t xml:space="preserve"> servers, but the payment will only be processed once the two parties meet, exchange the books, and send a confirmation text of transaction to </w:t>
+      </w:r>
+      <w:proofErr w:type="spellStart"/>
+      <w:r>
+        <w:rPr>
+          <w:rFonts w:ascii="Century Gothic" w:hAnsi="Century Gothic"/>
+          <w:sz w:val="24"/>
+        </w:rPr>
+        <w:t>Booksterdam</w:t>
+      </w:r>
+      <w:proofErr w:type="spellEnd"/>
+      <w:r>
+        <w:rPr>
+          <w:rFonts w:ascii="Century Gothic" w:hAnsi="Century Gothic"/>
+          <w:sz w:val="24"/>
+        </w:rPr>
+        <w:t>.</w:t>
+      </w:r>
+    </w:p>
+    <w:p>
+      <w:pPr>
         <w:spacing w:after="0" w:line="480" w:lineRule="auto"/>
         <w:rPr>
           <w:rFonts w:ascii="Century Gothic" w:hAnsi="Century Gothic"/>
@@ -1281,27 +1763,88 @@
           <w:sz w:val="32"/>
           <w:szCs w:val="24"/>
         </w:rPr>
-        <w:t>Functionalities</w:t>
-      </w:r>
-    </w:p>
-    <w:p>
-      <w:pPr>
-        <w:pStyle w:val="ListBullet"/>
-        <w:rPr>
-          <w:rFonts w:ascii="Century Gothic" w:hAnsi="Century Gothic"/>
-        </w:rPr>
-      </w:pPr>
-      <w:r>
-        <w:rPr>
-          <w:rFonts w:ascii="Century Gothic" w:hAnsi="Century Gothic"/>
-        </w:rPr>
-        <w:tab/>
-      </w:r>
-      <w:r>
-        <w:rPr>
-          <w:rFonts w:ascii="Century Gothic" w:hAnsi="Century Gothic"/>
-        </w:rPr>
-        <w:t>Post all the books</w:t>
+        <w:t>Methodology</w:t>
+      </w:r>
+    </w:p>
+    <w:p>
+      <w:pPr>
+        <w:spacing w:after="0" w:line="480" w:lineRule="auto"/>
+        <w:ind w:firstLine="720"/>
+        <w:rPr>
+          <w:rFonts w:ascii="Century Gothic" w:hAnsi="Century Gothic"/>
+          <w:sz w:val="24"/>
+          <w:szCs w:val="24"/>
+        </w:rPr>
+      </w:pPr>
+      <w:proofErr w:type="spellStart"/>
+      <w:r>
+        <w:rPr>
+          <w:rFonts w:ascii="Century Gothic" w:hAnsi="Century Gothic"/>
+          <w:sz w:val="24"/>
+          <w:szCs w:val="24"/>
+        </w:rPr>
+        <w:t>Booksterdam</w:t>
+      </w:r>
+      <w:proofErr w:type="spellEnd"/>
+      <w:r>
+        <w:rPr>
+          <w:rFonts w:ascii="Century Gothic" w:hAnsi="Century Gothic"/>
+          <w:sz w:val="24"/>
+          <w:szCs w:val="24"/>
+        </w:rPr>
+        <w:t xml:space="preserve"> is developed using the agile software development methodology under which each functionality is implemented and thoroughly tested before moving to the next one. The technologies used were carefully chosen based on the needs of the application while also ensuring that the application is scalable to accommodate new functionalities and support a growing user base if it comes to that.</w:t>
+      </w:r>
+      <w:r>
+        <w:rPr>
+          <w:rFonts w:ascii="Century Gothic" w:hAnsi="Century Gothic"/>
+          <w:sz w:val="24"/>
+          <w:szCs w:val="24"/>
+        </w:rPr>
+        <w:t xml:space="preserve"> The client-server m</w:t>
+      </w:r>
+      <w:r>
+        <w:rPr>
+          <w:rFonts w:ascii="Century Gothic" w:hAnsi="Century Gothic"/>
+          <w:sz w:val="24"/>
+          <w:szCs w:val="24"/>
+        </w:rPr>
+        <w:t xml:space="preserve">odel is designed at present by handling most of the external API calls on the client-side. This made more sense since handling such API calls on the server-side meant making two requests to fetch data every time. One from the client to </w:t>
+      </w:r>
+      <w:proofErr w:type="spellStart"/>
+      <w:r>
+        <w:rPr>
+          <w:rFonts w:ascii="Century Gothic" w:hAnsi="Century Gothic"/>
+          <w:sz w:val="24"/>
+          <w:szCs w:val="24"/>
+        </w:rPr>
+        <w:t>Booksterdam</w:t>
+      </w:r>
+      <w:proofErr w:type="spellEnd"/>
+      <w:r>
+        <w:rPr>
+          <w:rFonts w:ascii="Century Gothic" w:hAnsi="Century Gothic"/>
+          <w:sz w:val="24"/>
+          <w:szCs w:val="24"/>
+        </w:rPr>
+        <w:t xml:space="preserve"> server and the other from </w:t>
+      </w:r>
+      <w:proofErr w:type="spellStart"/>
+      <w:r>
+        <w:rPr>
+          <w:rFonts w:ascii="Century Gothic" w:hAnsi="Century Gothic"/>
+          <w:sz w:val="24"/>
+          <w:szCs w:val="24"/>
+        </w:rPr>
+        <w:t>Booksterdam</w:t>
+      </w:r>
+      <w:proofErr w:type="spellEnd"/>
+      <w:r>
+        <w:rPr>
+          <w:rFonts w:ascii="Century Gothic" w:hAnsi="Century Gothic"/>
+          <w:sz w:val="24"/>
+          <w:szCs w:val="24"/>
+        </w:rPr>
+        <w:t xml:space="preserve"> server to external server. Currently, the server side is kept simple by having it handle only the internal routing requests and fetching data from the database. </w:t>
       </w:r>
     </w:p>
     <w:p>
@@ -1321,156 +1864,7 @@
           <w:sz w:val="32"/>
           <w:szCs w:val="24"/>
         </w:rPr>
-        <w:t xml:space="preserve">Future of </w:t>
-      </w:r>
-      <w:proofErr w:type="spellStart"/>
-      <w:r>
-        <w:rPr>
-          <w:rFonts w:ascii="Century Gothic" w:hAnsi="Century Gothic"/>
-          <w:b/>
-          <w:sz w:val="32"/>
-          <w:szCs w:val="24"/>
-        </w:rPr>
-        <w:t>Booksterdam</w:t>
-      </w:r>
-      <w:proofErr w:type="spellEnd"/>
-    </w:p>
-    <w:p>
-      <w:pPr>
-        <w:spacing w:after="0" w:line="480" w:lineRule="auto"/>
-        <w:rPr>
-          <w:rFonts w:ascii="Century Gothic" w:hAnsi="Century Gothic"/>
-          <w:sz w:val="24"/>
-          <w:szCs w:val="24"/>
-        </w:rPr>
-      </w:pPr>
-      <w:r>
-        <w:rPr>
-          <w:rFonts w:ascii="Century Gothic" w:hAnsi="Century Gothic"/>
-          <w:b/>
-          <w:sz w:val="32"/>
-          <w:szCs w:val="24"/>
-        </w:rPr>
-        <w:t>Potential Revenue Model</w:t>
-      </w:r>
-    </w:p>
-    <w:p>
-      <w:pPr>
-        <w:spacing w:after="0" w:line="480" w:lineRule="auto"/>
-        <w:rPr>
-          <w:rFonts w:ascii="Century Gothic" w:hAnsi="Century Gothic"/>
-          <w:sz w:val="24"/>
-          <w:szCs w:val="24"/>
-        </w:rPr>
-      </w:pPr>
-    </w:p>
-    <w:p>
-      <w:pPr>
-        <w:spacing w:after="0" w:line="480" w:lineRule="auto"/>
-        <w:rPr>
-          <w:rFonts w:ascii="Century Gothic" w:hAnsi="Century Gothic"/>
-          <w:sz w:val="24"/>
-          <w:szCs w:val="24"/>
-        </w:rPr>
-      </w:pPr>
-    </w:p>
-    <w:p>
-      <w:pPr>
-        <w:spacing w:after="0" w:line="480" w:lineRule="auto"/>
-        <w:rPr>
-          <w:rFonts w:ascii="Century Gothic" w:hAnsi="Century Gothic"/>
-          <w:sz w:val="24"/>
-          <w:szCs w:val="24"/>
-        </w:rPr>
-      </w:pPr>
-    </w:p>
-    <w:p>
-      <w:pPr>
-        <w:spacing w:after="0" w:line="480" w:lineRule="auto"/>
-        <w:rPr>
-          <w:rFonts w:ascii="Century Gothic" w:hAnsi="Century Gothic"/>
-          <w:sz w:val="24"/>
-          <w:szCs w:val="24"/>
-        </w:rPr>
-      </w:pPr>
-    </w:p>
-    <w:p>
-      <w:pPr>
-        <w:spacing w:after="0" w:line="480" w:lineRule="auto"/>
-        <w:rPr>
-          <w:rFonts w:ascii="Century Gothic" w:hAnsi="Century Gothic"/>
-          <w:sz w:val="24"/>
-          <w:szCs w:val="24"/>
-        </w:rPr>
-      </w:pPr>
-    </w:p>
-    <w:p>
-      <w:pPr>
-        <w:spacing w:after="0" w:line="480" w:lineRule="auto"/>
-        <w:rPr>
-          <w:rFonts w:ascii="Century Gothic" w:hAnsi="Century Gothic"/>
-          <w:sz w:val="24"/>
-          <w:szCs w:val="24"/>
-        </w:rPr>
-      </w:pPr>
-    </w:p>
-    <w:p>
-      <w:pPr>
-        <w:spacing w:after="0" w:line="480" w:lineRule="auto"/>
-        <w:rPr>
-          <w:rFonts w:ascii="Century Gothic" w:hAnsi="Century Gothic"/>
-          <w:sz w:val="24"/>
-          <w:szCs w:val="24"/>
-        </w:rPr>
-      </w:pPr>
-    </w:p>
-    <w:p>
-      <w:pPr>
-        <w:spacing w:after="0" w:line="480" w:lineRule="auto"/>
-        <w:rPr>
-          <w:rFonts w:ascii="Century Gothic" w:hAnsi="Century Gothic"/>
-          <w:sz w:val="24"/>
-          <w:szCs w:val="24"/>
-        </w:rPr>
-      </w:pPr>
-    </w:p>
-    <w:p>
-      <w:pPr>
-        <w:spacing w:after="0" w:line="480" w:lineRule="auto"/>
-        <w:rPr>
-          <w:rFonts w:ascii="Century Gothic" w:hAnsi="Century Gothic"/>
-          <w:sz w:val="24"/>
-          <w:szCs w:val="24"/>
-        </w:rPr>
-      </w:pPr>
-    </w:p>
-    <w:p>
-      <w:pPr>
-        <w:spacing w:after="0" w:line="480" w:lineRule="auto"/>
-        <w:rPr>
-          <w:rFonts w:ascii="Century Gothic" w:hAnsi="Century Gothic"/>
-          <w:sz w:val="24"/>
-          <w:szCs w:val="24"/>
-        </w:rPr>
-      </w:pPr>
-    </w:p>
-    <w:p>
-      <w:pPr>
-        <w:spacing w:after="0" w:line="480" w:lineRule="auto"/>
-        <w:rPr>
-          <w:rFonts w:ascii="Century Gothic" w:hAnsi="Century Gothic"/>
-          <w:b/>
-          <w:sz w:val="32"/>
-          <w:szCs w:val="24"/>
-        </w:rPr>
-      </w:pPr>
-      <w:r>
-        <w:rPr>
-          <w:rFonts w:ascii="Century Gothic" w:hAnsi="Century Gothic"/>
-          <w:b/>
-          <w:sz w:val="32"/>
-          <w:szCs w:val="24"/>
-        </w:rPr>
+        <w:lastRenderedPageBreak/>
         <w:t>Tech</w:t>
       </w:r>
       <w:r>
@@ -2162,7 +2556,16 @@
           <w:sz w:val="24"/>
           <w:szCs w:val="24"/>
         </w:rPr>
-        <w:t>MSSQL</w:t>
+        <w:t>MS</w:t>
+      </w:r>
+      <w:r>
+        <w:rPr>
+          <w:rFonts w:ascii="Century Gothic" w:hAnsi="Century Gothic"/>
+          <w:i/>
+          <w:sz w:val="24"/>
+          <w:szCs w:val="24"/>
+        </w:rPr>
+        <w:t>SQL</w:t>
       </w:r>
     </w:p>
     <w:p>
@@ -2319,7 +2722,7 @@
           <w:sz w:val="24"/>
           <w:szCs w:val="24"/>
         </w:rPr>
-        <w:t xml:space="preserve"> cover images of books. </w:t>
+        <w:t xml:space="preserve"> cover images of books.</w:t>
       </w:r>
     </w:p>
     <w:p>
@@ -2369,33 +2772,117 @@
           <w:sz w:val="24"/>
           <w:szCs w:val="24"/>
         </w:rPr>
+        <w:tab/>
+      </w:r>
+      <w:r>
+        <w:rPr>
+          <w:rFonts w:ascii="Century Gothic" w:hAnsi="Century Gothic"/>
+          <w:i/>
+          <w:sz w:val="24"/>
+          <w:szCs w:val="24"/>
+        </w:rPr>
+        <w:t>Microsoft Azure</w:t>
+      </w:r>
+      <w:r>
+        <w:rPr>
+          <w:rFonts w:ascii="Century Gothic" w:hAnsi="Century Gothic"/>
+          <w:sz w:val="24"/>
+          <w:szCs w:val="24"/>
+        </w:rPr>
+        <w:t>: F</w:t>
+      </w:r>
+      <w:r>
+        <w:rPr>
+          <w:rFonts w:ascii="Century Gothic" w:hAnsi="Century Gothic"/>
+          <w:sz w:val="24"/>
+          <w:szCs w:val="24"/>
+        </w:rPr>
+        <w:t>or both the Server and Database.</w:t>
+      </w:r>
+    </w:p>
+    <w:p>
+      <w:pPr>
+        <w:spacing w:after="0" w:line="480" w:lineRule="auto"/>
+        <w:rPr>
+          <w:rFonts w:ascii="Century Gothic" w:hAnsi="Century Gothic"/>
+          <w:b/>
+          <w:sz w:val="32"/>
+          <w:szCs w:val="24"/>
+        </w:rPr>
+      </w:pPr>
+      <w:r>
+        <w:rPr>
+          <w:rFonts w:ascii="Century Gothic" w:hAnsi="Century Gothic"/>
+          <w:b/>
+          <w:sz w:val="32"/>
+          <w:szCs w:val="24"/>
+        </w:rPr>
         <w:lastRenderedPageBreak/>
-        <w:tab/>
-      </w:r>
-      <w:r>
-        <w:rPr>
-          <w:rFonts w:ascii="Century Gothic" w:hAnsi="Century Gothic"/>
-          <w:i/>
-          <w:sz w:val="24"/>
-          <w:szCs w:val="24"/>
-        </w:rPr>
-        <w:t>Microsoft Azure</w:t>
-      </w:r>
-      <w:r>
-        <w:rPr>
-          <w:rFonts w:ascii="Century Gothic" w:hAnsi="Century Gothic"/>
-          <w:sz w:val="24"/>
-          <w:szCs w:val="24"/>
-        </w:rPr>
-        <w:t>: F</w:t>
-      </w:r>
-      <w:r>
-        <w:rPr>
-          <w:rFonts w:ascii="Century Gothic" w:hAnsi="Century Gothic"/>
-          <w:sz w:val="24"/>
-          <w:szCs w:val="24"/>
-        </w:rPr>
-        <w:t>or both the Server and Database.</w:t>
+        <w:t xml:space="preserve">Future of </w:t>
+      </w:r>
+      <w:proofErr w:type="spellStart"/>
+      <w:r>
+        <w:rPr>
+          <w:rFonts w:ascii="Century Gothic" w:hAnsi="Century Gothic"/>
+          <w:b/>
+          <w:sz w:val="32"/>
+          <w:szCs w:val="24"/>
+        </w:rPr>
+        <w:t>Booksterdam</w:t>
+      </w:r>
+      <w:proofErr w:type="spellEnd"/>
+    </w:p>
+    <w:p>
+      <w:pPr>
+        <w:spacing w:after="0" w:line="480" w:lineRule="auto"/>
+        <w:ind w:firstLine="720"/>
+        <w:rPr>
+          <w:rFonts w:ascii="Century Gothic" w:hAnsi="Century Gothic"/>
+          <w:sz w:val="24"/>
+          <w:szCs w:val="24"/>
+        </w:rPr>
+      </w:pPr>
+      <w:r>
+        <w:rPr>
+          <w:rFonts w:ascii="Century Gothic" w:hAnsi="Century Gothic"/>
+          <w:sz w:val="24"/>
+          <w:szCs w:val="24"/>
+        </w:rPr>
+        <w:t xml:space="preserve">The application is ready for use within Ramapo College and will be officially rolled out in summer of 2017. And within a month or two following that, it will also be available for use within all other schools and campuses around the east coast. There </w:t>
+      </w:r>
+      <w:r>
+        <w:rPr>
+          <w:rFonts w:ascii="Century Gothic" w:hAnsi="Century Gothic"/>
+          <w:sz w:val="24"/>
+          <w:szCs w:val="24"/>
+        </w:rPr>
+        <w:t xml:space="preserve">is no plan to commercialize </w:t>
+      </w:r>
+      <w:proofErr w:type="spellStart"/>
+      <w:r>
+        <w:rPr>
+          <w:rFonts w:ascii="Century Gothic" w:hAnsi="Century Gothic"/>
+          <w:sz w:val="24"/>
+          <w:szCs w:val="24"/>
+        </w:rPr>
+        <w:t>Booksterdam</w:t>
+      </w:r>
+      <w:proofErr w:type="spellEnd"/>
+      <w:r>
+        <w:rPr>
+          <w:rFonts w:ascii="Century Gothic" w:hAnsi="Century Gothic"/>
+          <w:sz w:val="24"/>
+          <w:szCs w:val="24"/>
+        </w:rPr>
+        <w:t xml:space="preserve"> yet, but if that happens, then sellers will be charged a nominal commission for every item they sell in the store.</w:t>
+      </w:r>
+      <w:r>
+        <w:rPr>
+          <w:rFonts w:ascii="Century Gothic" w:hAnsi="Century Gothic"/>
+          <w:sz w:val="24"/>
+          <w:szCs w:val="24"/>
+        </w:rPr>
+        <w:t xml:space="preserve"> At the moment, the store can only be accessed through the browser, but it can also be migrated to a mobile application if there is a demand for it.</w:t>
       </w:r>
     </w:p>
     <w:sectPr>
